--- a/Docs/Test.docx
+++ b/Docs/Test.docx
@@ -8,6 +8,12 @@
       </w:r>
       <w:r>
         <w:t xml:space="preserve"> word. </w:t>
+      </w:r>
+      <w:r>
+        <w:t xml:space="preserve"> </w:t>
+      </w:r>
+      <w:r>
+        <w:t>Word diff works from cmd file …</w:t>
       </w:r>
       <w:bookmarkStart w:id="0" w:name="_GoBack"/>
       <w:bookmarkEnd w:id="0"/>

--- a/Docs/Test.docx
+++ b/Docs/Test.docx
@@ -3,18 +3,82 @@
 <w:document xmlns:wpc="http://schemas.microsoft.com/office/word/2010/wordprocessingCanvas" xmlns:mo="http://schemas.microsoft.com/office/mac/office/2008/main" xmlns:mc="http://schemas.openxmlformats.org/markup-compatibility/2006" xmlns:mv="urn:schemas-microsoft-com:mac:vml" xmlns:o="urn:schemas-microsoft-com:office:office" xmlns:r="http://schemas.openxmlformats.org/officeDocument/2006/relationships" xmlns:m="http://schemas.openxmlformats.org/officeDocument/2006/math" xmlns:v="urn:schemas-microsoft-com:vml" xmlns:wp14="http://schemas.microsoft.com/office/word/2010/wordprocessingDrawing" xmlns:wp="http://schemas.openxmlformats.org/drawingml/2006/wordprocessingDrawing" xmlns:w10="urn:schemas-microsoft-com:office:word" xmlns:w="http://schemas.openxmlformats.org/wordprocessingml/2006/main" xmlns:w14="http://schemas.microsoft.com/office/word/2010/wordml" xmlns:w15="http://schemas.microsoft.com/office/word/2012/wordml" xmlns:wpg="http://schemas.microsoft.com/office/word/2010/wordprocessingGroup" xmlns:wpi="http://schemas.microsoft.com/office/word/2010/wordprocessingInk" xmlns:wne="http://schemas.microsoft.com/office/word/2006/wordml" xmlns:wps="http://schemas.microsoft.com/office/word/2010/wordprocessingShape" mc:Ignorable="w14 w15 wp14">
   <w:body>
     <w:p>
+      <w:pPr>
+        <w:pStyle w:val="NormalWeb"/>
+        <w:shd w:val="clear" w:color="auto" w:fill="FFFFFF"/>
+        <w:spacing w:before="270" w:beforeAutospacing="0" w:after="0" w:afterAutospacing="0"/>
+        <w:textAlignment w:val="baseline"/>
+        <w:rPr>
+          <w:rFonts w:ascii="Helvetica" w:hAnsi="Helvetica"/>
+          <w:color w:val="404040"/>
+        </w:rPr>
+      </w:pPr>
       <w:r>
-        <w:t>Testing</w:t>
+        <w:rPr>
+          <w:rFonts w:ascii="Helvetica" w:hAnsi="Helvetica"/>
+          <w:color w:val="404040"/>
+        </w:rPr>
+        <w:t>Spotify currently has 75 million subscribers, while Apple Music has 42 million, with a further eight million taking advantage of its free three-month trial.</w:t>
       </w:r>
+    </w:p>
+    <w:p>
+      <w:pPr>
+        <w:pStyle w:val="NormalWeb"/>
+        <w:shd w:val="clear" w:color="auto" w:fill="FFFFFF"/>
+        <w:spacing w:before="270" w:beforeAutospacing="0" w:after="0" w:afterAutospacing="0"/>
+        <w:textAlignment w:val="baseline"/>
+        <w:rPr>
+          <w:rFonts w:ascii="Helvetica" w:hAnsi="Helvetica"/>
+          <w:color w:val="404040"/>
+        </w:rPr>
+      </w:pPr>
       <w:r>
-        <w:t xml:space="preserve"> word. </w:t>
+        <w:rPr>
+          <w:rFonts w:ascii="Helvetica" w:hAnsi="Helvetica"/>
+          <w:color w:val="404040"/>
+        </w:rPr>
+        <w:t>The five territories where YouTube Music will launch are the US, Australia, Mexico, South Korea and New Zealand.</w:t>
       </w:r>
+    </w:p>
+    <w:p>
+      <w:pPr>
+        <w:pStyle w:val="NormalWeb"/>
+        <w:shd w:val="clear" w:color="auto" w:fill="FFFFFF"/>
+        <w:spacing w:before="270" w:beforeAutospacing="0" w:after="0" w:afterAutospacing="0"/>
+        <w:textAlignment w:val="baseline"/>
+        <w:rPr>
+          <w:rFonts w:ascii="Helvetica" w:hAnsi="Helvetica"/>
+          <w:color w:val="404040"/>
+        </w:rPr>
+      </w:pPr>
       <w:r>
-        <w:t xml:space="preserve"> </w:t>
+        <w:rPr>
+          <w:rFonts w:ascii="Helvetica" w:hAnsi="Helvetica"/>
+          <w:color w:val="404040"/>
+        </w:rPr>
+        <w:t>Not by coincidence, these are the countries where YouTube Red - a subscription service offering original programmes and videos - already exists.</w:t>
       </w:r>
+    </w:p>
+    <w:p>
+      <w:pPr>
+        <w:pStyle w:val="NormalWeb"/>
+        <w:shd w:val="clear" w:color="auto" w:fill="FFFFFF"/>
+        <w:spacing w:before="270" w:beforeAutospacing="0" w:after="0" w:afterAutospacing="0"/>
+        <w:textAlignment w:val="baseline"/>
+        <w:rPr>
+          <w:rFonts w:ascii="Helvetica" w:hAnsi="Helvetica"/>
+          <w:color w:val="404040"/>
+        </w:rPr>
+      </w:pPr>
       <w:r>
-        <w:t>Word diff works from cmd file …</w:t>
+        <w:rPr>
+          <w:rFonts w:ascii="Helvetica" w:hAnsi="Helvetica"/>
+          <w:color w:val="404040"/>
+        </w:rPr>
+        <w:t>That service will soon be re-branded YouTube Premium, which will include access to all YouTube Originals as well as YouTube Music for $11.99 a month. The price paid by current YouTube Red subscribers won't change.</w:t>
       </w:r>
+    </w:p>
+    <w:p>
       <w:bookmarkStart w:id="0" w:name="_GoBack"/>
       <w:bookmarkEnd w:id="0"/>
     </w:p>
@@ -456,6 +520,20 @@
     <w:semiHidden/>
     <w:unhideWhenUsed/>
   </w:style>
+  <w:style w:type="paragraph" w:styleId="NormalWeb">
+    <w:name w:val="Normal (Web)"/>
+    <w:basedOn w:val="Normal"/>
+    <w:uiPriority w:val="99"/>
+    <w:semiHidden/>
+    <w:unhideWhenUsed/>
+    <w:rsid w:val="00EF7514"/>
+    <w:pPr>
+      <w:spacing w:before="100" w:beforeAutospacing="1" w:after="100" w:afterAutospacing="1"/>
+    </w:pPr>
+    <w:rPr>
+      <w:rFonts w:ascii="Times New Roman" w:hAnsi="Times New Roman" w:cs="Times New Roman"/>
+    </w:rPr>
+  </w:style>
 </w:styles>
 </file>
 

--- a/Docs/Test.docx
+++ b/Docs/Test.docx
@@ -32,12 +32,22 @@
           <w:color w:val="404040"/>
         </w:rPr>
       </w:pPr>
+      <w:bookmarkStart w:id="0" w:name="_GoBack"/>
+      <w:bookmarkEnd w:id="0"/>
+    </w:p>
+    <w:p>
+      <w:pPr>
+        <w:rPr>
+          <w:rFonts w:ascii="Times New Roman" w:eastAsia="Times New Roman" w:hAnsi="Times New Roman" w:cs="Times New Roman"/>
+        </w:rPr>
+      </w:pPr>
       <w:r>
         <w:rPr>
-          <w:rFonts w:ascii="Helvetica" w:hAnsi="Helvetica"/>
+          <w:rFonts w:ascii="Helvetica" w:eastAsia="Times New Roman" w:hAnsi="Helvetica" w:cs="Times New Roman"/>
           <w:color w:val="404040"/>
+          <w:shd w:val="clear" w:color="auto" w:fill="FFFFFF"/>
         </w:rPr>
-        <w:t>The five territories where YouTube Music will launch are the US, Australia, Mexico, South Korea and New Zealand.</w:t>
+        <w:t>Although more than one billion people stream music on YouTube every month, the Google-owned company lags behind its competitors when it comes to paid-for subscriptions.</w:t>
       </w:r>
     </w:p>
     <w:p>
@@ -78,10 +88,7 @@
         <w:t>That service will soon be re-branded YouTube Premium, which will include access to all YouTube Originals as well as YouTube Music for $11.99 a month. The price paid by current YouTube Red subscribers won't change.</w:t>
       </w:r>
     </w:p>
-    <w:p>
-      <w:bookmarkStart w:id="0" w:name="_GoBack"/>
-      <w:bookmarkEnd w:id="0"/>
-    </w:p>
+    <w:p/>
     <w:sectPr>
       <w:pgSz w:w="12240" w:h="15840"/>
       <w:pgMar w:top="1440" w:right="1440" w:bottom="1440" w:left="1440" w:header="720" w:footer="720" w:gutter="0"/>
